--- a/RK1/IU5-33B_LuparevSergey_RK1.docx
+++ b/RK1/IU5-33B_LuparevSergey_RK1.docx
@@ -746,18 +746,7 @@
                 <w:szCs w:val="24"/>
                 <w:lang w:eastAsia="zh-CN" w:bidi="hi-IN"/>
               </w:rPr>
-              <w:t>Студент</w:t>
-            </w:r>
-            <w:r>
-              <w:rPr>
-                <w:rFonts w:ascii="Times New Roman" w:eastAsia="NSimSun" w:hAnsi="Times New Roman" w:cs="Times New Roman"/>
-                <w:color w:val="000000"/>
-                <w:kern w:val="2"/>
-                <w:sz w:val="24"/>
-                <w:szCs w:val="24"/>
-                <w:lang w:eastAsia="zh-CN" w:bidi="hi-IN"/>
-              </w:rPr>
-              <w:t xml:space="preserve"> группы ИУ5-33Б</w:t>
+              <w:t>Студент группы ИУ5-33Б</w:t>
             </w:r>
           </w:p>
         </w:tc>
@@ -832,7 +821,7 @@
                 <w:szCs w:val="24"/>
                 <w:lang w:eastAsia="zh-CN" w:bidi="hi-IN"/>
               </w:rPr>
-              <w:t>Беспалова Виктория</w:t>
+              <w:t>Лупарев Сергей</w:t>
             </w:r>
           </w:p>
         </w:tc>
